--- a/Code_Unkown/CODE_UNKOWN项目命名规范.docx
+++ b/Code_Unkown/CODE_UNKOWN项目命名规范.docx
@@ -6,9 +6,6 @@
       <w:pPr>
         <w:pStyle w:val="1"/>
         <w:jc w:val="center"/>
-        <w:rPr>
-          <w:rFonts w:hint="eastAsia"/>
-        </w:rPr>
       </w:pPr>
       <w:r>
         <w:rPr>
@@ -43,9 +40,6 @@
           <w:numId w:val="1"/>
         </w:numPr>
         <w:ind w:firstLineChars="0"/>
-        <w:rPr>
-          <w:rFonts w:hint="eastAsia"/>
-        </w:rPr>
       </w:pPr>
       <w:r>
         <w:rPr>
@@ -63,9 +57,6 @@
           <w:numId w:val="1"/>
         </w:numPr>
         <w:ind w:firstLineChars="0"/>
-        <w:rPr>
-          <w:rFonts w:hint="eastAsia"/>
-        </w:rPr>
       </w:pPr>
       <w:r>
         <w:rPr>
@@ -137,9 +128,6 @@
           <w:numId w:val="1"/>
         </w:numPr>
         <w:ind w:firstLineChars="0"/>
-        <w:rPr>
-          <w:rFonts w:hint="eastAsia"/>
-        </w:rPr>
       </w:pPr>
       <w:r>
         <w:rPr>
@@ -157,9 +145,6 @@
           <w:numId w:val="1"/>
         </w:numPr>
         <w:ind w:firstLineChars="0"/>
-        <w:rPr>
-          <w:rFonts w:hint="eastAsia"/>
-        </w:rPr>
       </w:pPr>
       <w:r>
         <w:rPr>
@@ -224,9 +209,6 @@
           <w:numId w:val="1"/>
         </w:numPr>
         <w:ind w:firstLineChars="0"/>
-        <w:rPr>
-          <w:rFonts w:hint="eastAsia"/>
-        </w:rPr>
       </w:pPr>
       <w:r>
         <w:rPr>
@@ -297,9 +279,6 @@
           <w:numId w:val="1"/>
         </w:numPr>
         <w:ind w:firstLineChars="0"/>
-        <w:rPr>
-          <w:rFonts w:hint="eastAsia"/>
-        </w:rPr>
       </w:pPr>
       <w:r>
         <w:rPr>
@@ -346,9 +325,6 @@
           <w:numId w:val="1"/>
         </w:numPr>
         <w:ind w:firstLineChars="0"/>
-        <w:rPr>
-          <w:rFonts w:hint="eastAsia"/>
-        </w:rPr>
       </w:pPr>
       <w:r>
         <w:rPr>
@@ -366,9 +342,6 @@
           <w:numId w:val="1"/>
         </w:numPr>
         <w:ind w:firstLineChars="0"/>
-        <w:rPr>
-          <w:rFonts w:hint="eastAsia"/>
-        </w:rPr>
       </w:pPr>
       <w:r>
         <w:rPr>
@@ -439,9 +412,6 @@
           <w:numId w:val="1"/>
         </w:numPr>
         <w:ind w:firstLineChars="0"/>
-        <w:rPr>
-          <w:rFonts w:hint="eastAsia"/>
-        </w:rPr>
       </w:pPr>
       <w:r>
         <w:rPr>
@@ -470,9 +440,6 @@
           <w:numId w:val="1"/>
         </w:numPr>
         <w:ind w:firstLineChars="0"/>
-        <w:rPr>
-          <w:rFonts w:hint="eastAsia"/>
-        </w:rPr>
       </w:pPr>
       <w:r>
         <w:rPr>
@@ -501,9 +468,6 @@
           <w:numId w:val="1"/>
         </w:numPr>
         <w:ind w:firstLineChars="0"/>
-        <w:rPr>
-          <w:rFonts w:hint="eastAsia"/>
-        </w:rPr>
       </w:pPr>
       <w:r>
         <w:rPr>
@@ -528,9 +492,6 @@
           <w:numId w:val="1"/>
         </w:numPr>
         <w:ind w:firstLineChars="0"/>
-        <w:rPr>
-          <w:rFonts w:hint="eastAsia"/>
-        </w:rPr>
       </w:pPr>
       <w:r>
         <w:rPr>
@@ -619,9 +580,6 @@
           <w:numId w:val="1"/>
         </w:numPr>
         <w:ind w:firstLineChars="0"/>
-        <w:rPr>
-          <w:rFonts w:hint="eastAsia"/>
-        </w:rPr>
       </w:pPr>
       <w:r>
         <w:rPr>
@@ -692,9 +650,6 @@
           <w:numId w:val="1"/>
         </w:numPr>
         <w:ind w:firstLineChars="0"/>
-        <w:rPr>
-          <w:rFonts w:hint="eastAsia"/>
-        </w:rPr>
       </w:pPr>
       <w:r>
         <w:rPr>
@@ -797,6 +752,36 @@
         </w:rPr>
         <w:t>条）。</w:t>
       </w:r>
+    </w:p>
+    <w:p>
+      <w:pPr>
+        <w:pStyle w:val="a3"/>
+        <w:numPr>
+          <w:ilvl w:val="0"/>
+          <w:numId w:val="1"/>
+        </w:numPr>
+        <w:ind w:firstLineChars="0"/>
+      </w:pPr>
+      <w:r>
+        <w:rPr>
+          <w:rFonts w:hint="eastAsia"/>
+          <w:b/>
+        </w:rPr>
+        <w:t>屏幕分辨率：</w:t>
+      </w:r>
+      <w:r>
+        <w:rPr>
+          <w:rFonts w:hint="eastAsia"/>
+          <w:b/>
+        </w:rPr>
+        <w:t>1920*1080</w:t>
+      </w:r>
+    </w:p>
+    <w:p>
+      <w:pPr>
+        <w:pStyle w:val="a3"/>
+        <w:ind w:left="840" w:firstLineChars="0" w:firstLine="0"/>
+      </w:pPr>
     </w:p>
     <w:p>
       <w:pPr>
@@ -1446,7 +1431,7 @@
 </file>
 
 <file path=customXml/itemProps1.xml><?xml version="1.0" encoding="utf-8"?>
-<ds:datastoreItem xmlns:ds="http://schemas.openxmlformats.org/officeDocument/2006/customXml" ds:itemID="{5CD577A3-07EC-478E-A0A9-7CAABC29326F}">
+<ds:datastoreItem xmlns:ds="http://schemas.openxmlformats.org/officeDocument/2006/customXml" ds:itemID="{1A7E9AEB-6394-45C6-9BAC-EE7F35AB037A}">
   <ds:schemaRefs>
     <ds:schemaRef ds:uri="http://schemas.openxmlformats.org/officeDocument/2006/bibliography"/>
   </ds:schemaRefs>
